--- a/Rapport Csharpe.docx
+++ b/Rapport Csharpe.docx
@@ -1,6 +1,6 @@
 
 <file path=word/document.xml><?xml version="1.0" encoding="utf-8"?>
-<w:document xmlns:ve="http://schemas.openxmlformats.org/markup-compatibility/2006" xmlns:o="urn:schemas-microsoft-com:office:office" xmlns:r="http://schemas.openxmlformats.org/officeDocument/2006/relationships" xmlns:m="http://schemas.openxmlformats.org/officeDocument/2006/math" xmlns:v="urn:schemas-microsoft-com:vml" xmlns:wp="http://schemas.openxmlformats.org/drawingml/2006/wordprocessingDrawing" xmlns:w10="urn:schemas-microsoft-com:office:word" xmlns:w="http://schemas.openxmlformats.org/wordprocessingml/2006/main" xmlns:wne="http://schemas.microsoft.com/office/word/2006/wordml">
+<w:document xmlns:wpc="http://schemas.microsoft.com/office/word/2010/wordprocessingCanvas" xmlns:cx="http://schemas.microsoft.com/office/drawing/2014/chartex" xmlns:cx1="http://schemas.microsoft.com/office/drawing/2015/9/8/chartex" xmlns:cx2="http://schemas.microsoft.com/office/drawing/2015/10/21/chartex" xmlns:cx3="http://schemas.microsoft.com/office/drawing/2016/5/9/chartex" xmlns:cx4="http://schemas.microsoft.com/office/drawing/2016/5/10/chartex" xmlns:cx5="http://schemas.microsoft.com/office/drawing/2016/5/11/chartex" xmlns:cx6="http://schemas.microsoft.com/office/drawing/2016/5/12/chartex" xmlns:cx7="http://schemas.microsoft.com/office/drawing/2016/5/13/chartex" xmlns:cx8="http://schemas.microsoft.com/office/drawing/2016/5/14/chartex" xmlns:mc="http://schemas.openxmlformats.org/markup-compatibility/2006" xmlns:aink="http://schemas.microsoft.com/office/drawing/2016/ink" xmlns:am3d="http://schemas.microsoft.com/office/drawing/2017/model3d" xmlns:o="urn:schemas-microsoft-com:office:office" xmlns:r="http://schemas.openxmlformats.org/officeDocument/2006/relationships" xmlns:m="http://schemas.openxmlformats.org/officeDocument/2006/math" xmlns:v="urn:schemas-microsoft-com:vml" xmlns:wp14="http://schemas.microsoft.com/office/word/2010/wordprocessingDrawing" xmlns:wp="http://schemas.openxmlformats.org/drawingml/2006/wordprocessingDrawing" xmlns:w10="urn:schemas-microsoft-com:office:word" xmlns:w="http://schemas.openxmlformats.org/wordprocessingml/2006/main" xmlns:w14="http://schemas.microsoft.com/office/word/2010/wordml" xmlns:w15="http://schemas.microsoft.com/office/word/2012/wordml" xmlns:w16cex="http://schemas.microsoft.com/office/word/2018/wordml/cex" xmlns:w16cid="http://schemas.microsoft.com/office/word/2016/wordml/cid" xmlns:w16="http://schemas.microsoft.com/office/word/2018/wordml" xmlns:w16sdtdh="http://schemas.microsoft.com/office/word/2020/wordml/sdtdatahash" xmlns:w16se="http://schemas.microsoft.com/office/word/2015/wordml/symex" xmlns:wpg="http://schemas.microsoft.com/office/word/2010/wordprocessingGroup" xmlns:wpi="http://schemas.microsoft.com/office/word/2010/wordprocessingInk" xmlns:wne="http://schemas.microsoft.com/office/word/2006/wordml" xmlns:wps="http://schemas.microsoft.com/office/word/2010/wordprocessingShape" mc:Ignorable="w14 w15 w16se w16cid w16 w16cex w16sdtdh wp14">
   <w:body>
     <w:p>
       <w:pPr>
@@ -11,6 +11,7 @@
           <w:szCs w:val="40"/>
         </w:rPr>
       </w:pPr>
+      <w:proofErr w:type="gramStart"/>
       <w:r>
         <w:rPr>
           <w:b/>
@@ -19,6 +20,7 @@
         </w:rPr>
         <w:t>Rapport  C#</w:t>
       </w:r>
+      <w:proofErr w:type="gramEnd"/>
       <w:r>
         <w:rPr>
           <w:b/>
@@ -52,7 +54,7 @@
           <w:lang w:eastAsia="fr-FR"/>
         </w:rPr>
         <w:drawing>
-          <wp:inline distT="0" distB="0" distL="0" distR="0">
+          <wp:inline distT="0" distB="0" distL="0" distR="0" wp14:anchorId="4E7C3C50" wp14:editId="4E7C3C51">
             <wp:extent cx="5760720" cy="3243088"/>
             <wp:effectExtent l="19050" t="0" r="0" b="0"/>
             <wp:docPr id="1" name="Image 1" descr="Un aperçu des nouveautés de C# 8.0 -"/>
@@ -213,6 +215,31 @@
           <w:szCs w:val="40"/>
         </w:rPr>
       </w:pPr>
+      <w:r>
+        <w:rPr>
+          <w:rFonts w:ascii="Algerian" w:hAnsi="Algerian" w:cs="Aharoni"/>
+          <w:sz w:val="40"/>
+          <w:szCs w:val="40"/>
+        </w:rPr>
+        <w:lastRenderedPageBreak/>
+        <w:br/>
+      </w:r>
+      <w:r>
+        <w:rPr>
+          <w:rFonts w:ascii="Algerian" w:hAnsi="Algerian" w:cs="Aharoni"/>
+          <w:sz w:val="40"/>
+          <w:szCs w:val="40"/>
+        </w:rPr>
+        <w:t>L'interface</w:t>
+      </w:r>
+      <w:r>
+        <w:rPr>
+          <w:rFonts w:cs="Aharoni"/>
+          <w:sz w:val="40"/>
+          <w:szCs w:val="40"/>
+        </w:rPr>
+        <w:t xml:space="preserve"> : </w:t>
+      </w:r>
     </w:p>
     <w:p>
       <w:pPr>
@@ -226,229 +253,13 @@
       <w:r>
         <w:rPr>
           <w:rFonts w:cs="Aharoni"/>
-          <w:sz w:val="40"/>
-          <w:szCs w:val="40"/>
-        </w:rPr>
-        <w:lastRenderedPageBreak/>
-        <w:t>Sommaire :</w:t>
-      </w:r>
-    </w:p>
-    <w:p>
-      <w:pPr>
-        <w:jc w:val="center"/>
-        <w:rPr>
-          <w:rFonts w:cs="Aharoni"/>
-          <w:sz w:val="40"/>
-          <w:szCs w:val="40"/>
-        </w:rPr>
-      </w:pPr>
-    </w:p>
-    <w:p>
-      <w:pPr>
-        <w:jc w:val="center"/>
-        <w:rPr>
-          <w:rFonts w:cs="Aharoni"/>
-          <w:sz w:val="40"/>
-          <w:szCs w:val="40"/>
-        </w:rPr>
-      </w:pPr>
-    </w:p>
-    <w:p>
-      <w:pPr>
-        <w:jc w:val="center"/>
-        <w:rPr>
-          <w:rFonts w:cs="Aharoni"/>
-          <w:sz w:val="40"/>
-          <w:szCs w:val="40"/>
-        </w:rPr>
-      </w:pPr>
-    </w:p>
-    <w:p>
-      <w:pPr>
-        <w:jc w:val="center"/>
-        <w:rPr>
-          <w:rFonts w:cs="Aharoni"/>
-          <w:sz w:val="40"/>
-          <w:szCs w:val="40"/>
-        </w:rPr>
-      </w:pPr>
-    </w:p>
-    <w:p>
-      <w:pPr>
-        <w:jc w:val="center"/>
-        <w:rPr>
-          <w:rFonts w:cs="Aharoni"/>
-          <w:sz w:val="40"/>
-          <w:szCs w:val="40"/>
-        </w:rPr>
-      </w:pPr>
-    </w:p>
-    <w:p>
-      <w:pPr>
-        <w:jc w:val="center"/>
-        <w:rPr>
-          <w:rFonts w:cs="Aharoni"/>
-          <w:sz w:val="40"/>
-          <w:szCs w:val="40"/>
-        </w:rPr>
-      </w:pPr>
-    </w:p>
-    <w:p>
-      <w:pPr>
-        <w:jc w:val="center"/>
-        <w:rPr>
-          <w:rFonts w:cs="Aharoni"/>
-          <w:sz w:val="40"/>
-          <w:szCs w:val="40"/>
-        </w:rPr>
-      </w:pPr>
-    </w:p>
-    <w:p>
-      <w:pPr>
-        <w:jc w:val="center"/>
-        <w:rPr>
-          <w:rFonts w:cs="Aharoni"/>
-          <w:sz w:val="40"/>
-          <w:szCs w:val="40"/>
-        </w:rPr>
-      </w:pPr>
-    </w:p>
-    <w:p>
-      <w:pPr>
-        <w:jc w:val="center"/>
-        <w:rPr>
-          <w:rFonts w:cs="Aharoni"/>
-          <w:sz w:val="40"/>
-          <w:szCs w:val="40"/>
-        </w:rPr>
-      </w:pPr>
-    </w:p>
-    <w:p>
-      <w:pPr>
-        <w:jc w:val="center"/>
-        <w:rPr>
-          <w:rFonts w:cs="Aharoni"/>
-          <w:sz w:val="40"/>
-          <w:szCs w:val="40"/>
-        </w:rPr>
-      </w:pPr>
-    </w:p>
-    <w:p>
-      <w:pPr>
-        <w:jc w:val="center"/>
-        <w:rPr>
-          <w:rFonts w:cs="Aharoni"/>
-          <w:sz w:val="40"/>
-          <w:szCs w:val="40"/>
-        </w:rPr>
-      </w:pPr>
-    </w:p>
-    <w:p>
-      <w:pPr>
-        <w:jc w:val="center"/>
-        <w:rPr>
-          <w:rFonts w:cs="Aharoni"/>
-          <w:sz w:val="40"/>
-          <w:szCs w:val="40"/>
-        </w:rPr>
-      </w:pPr>
-    </w:p>
-    <w:p>
-      <w:pPr>
-        <w:jc w:val="center"/>
-        <w:rPr>
-          <w:rFonts w:cs="Aharoni"/>
-          <w:sz w:val="40"/>
-          <w:szCs w:val="40"/>
-        </w:rPr>
-      </w:pPr>
-    </w:p>
-    <w:p>
-      <w:pPr>
-        <w:jc w:val="center"/>
-        <w:rPr>
-          <w:rFonts w:cs="Aharoni"/>
-          <w:sz w:val="40"/>
-          <w:szCs w:val="40"/>
-        </w:rPr>
-      </w:pPr>
-    </w:p>
-    <w:p>
-      <w:pPr>
-        <w:jc w:val="center"/>
-        <w:rPr>
-          <w:rFonts w:cs="Aharoni"/>
-          <w:sz w:val="40"/>
-          <w:szCs w:val="40"/>
-        </w:rPr>
-      </w:pPr>
-    </w:p>
-    <w:p>
-      <w:pPr>
-        <w:jc w:val="center"/>
-        <w:rPr>
-          <w:rFonts w:cs="Aharoni"/>
-          <w:sz w:val="40"/>
-          <w:szCs w:val="40"/>
-        </w:rPr>
-      </w:pPr>
-    </w:p>
-    <w:p>
-      <w:pPr>
-        <w:jc w:val="center"/>
-        <w:rPr>
-          <w:rFonts w:cs="Aharoni"/>
-          <w:sz w:val="40"/>
-          <w:szCs w:val="40"/>
-        </w:rPr>
-      </w:pPr>
-    </w:p>
-    <w:p>
-      <w:pPr>
-        <w:jc w:val="center"/>
-        <w:rPr>
-          <w:rFonts w:cs="Aharoni"/>
-          <w:sz w:val="40"/>
-          <w:szCs w:val="40"/>
-        </w:rPr>
-      </w:pPr>
-      <w:r>
-        <w:rPr>
-          <w:rFonts w:ascii="Algerian" w:hAnsi="Algerian" w:cs="Aharoni"/>
-          <w:sz w:val="40"/>
-          <w:szCs w:val="40"/>
-        </w:rPr>
-        <w:lastRenderedPageBreak/>
-        <w:t>L'interface</w:t>
-      </w:r>
-      <w:r>
-        <w:rPr>
-          <w:rFonts w:cs="Aharoni"/>
-          <w:sz w:val="40"/>
-          <w:szCs w:val="40"/>
-        </w:rPr>
-        <w:t xml:space="preserve"> : </w:t>
-      </w:r>
-    </w:p>
-    <w:p>
-      <w:pPr>
-        <w:jc w:val="center"/>
-        <w:rPr>
-          <w:rFonts w:cs="Aharoni"/>
-          <w:sz w:val="40"/>
-          <w:szCs w:val="40"/>
-        </w:rPr>
-      </w:pPr>
-      <w:r>
-        <w:rPr>
-          <w:rFonts w:cs="Aharoni"/>
           <w:noProof/>
           <w:sz w:val="40"/>
           <w:szCs w:val="40"/>
           <w:lang w:eastAsia="fr-FR"/>
         </w:rPr>
         <w:drawing>
-          <wp:inline distT="0" distB="0" distL="0" distR="0">
+          <wp:inline distT="0" distB="0" distL="0" distR="0" wp14:anchorId="4E7C3C52" wp14:editId="4E7C3C53">
             <wp:extent cx="5760720" cy="2208682"/>
             <wp:effectExtent l="19050" t="0" r="0" b="0"/>
             <wp:docPr id="4" name="Image 4"/>
@@ -509,7 +320,25 @@
           <w:sz w:val="40"/>
           <w:szCs w:val="40"/>
         </w:rPr>
-        <w:t>L'utilisation de chaque boutons :</w:t>
+        <w:t xml:space="preserve">L'utilisation de chaque </w:t>
+      </w:r>
+      <w:proofErr w:type="gramStart"/>
+      <w:r>
+        <w:rPr>
+          <w:rFonts w:ascii="Algerian" w:hAnsi="Algerian" w:cs="Aharoni"/>
+          <w:sz w:val="40"/>
+          <w:szCs w:val="40"/>
+        </w:rPr>
+        <w:t>boutons</w:t>
+      </w:r>
+      <w:proofErr w:type="gramEnd"/>
+      <w:r>
+        <w:rPr>
+          <w:rFonts w:ascii="Algerian" w:hAnsi="Algerian" w:cs="Aharoni"/>
+          <w:sz w:val="40"/>
+          <w:szCs w:val="40"/>
+        </w:rPr>
+        <w:t xml:space="preserve"> :</w:t>
       </w:r>
     </w:p>
     <w:p>
@@ -529,7 +358,7 @@
           <w:lang w:eastAsia="fr-FR"/>
         </w:rPr>
         <w:drawing>
-          <wp:inline distT="0" distB="0" distL="0" distR="0">
+          <wp:inline distT="0" distB="0" distL="0" distR="0" wp14:anchorId="4E7C3C54" wp14:editId="4E7C3C55">
             <wp:extent cx="2468245" cy="2430145"/>
             <wp:effectExtent l="19050" t="0" r="8255" b="0"/>
             <wp:docPr id="7" name="Image 7"/>
@@ -583,7 +412,7 @@
           <w:lang w:eastAsia="fr-FR"/>
         </w:rPr>
         <w:drawing>
-          <wp:inline distT="0" distB="0" distL="0" distR="0">
+          <wp:inline distT="0" distB="0" distL="0" distR="0" wp14:anchorId="4E7C3C56" wp14:editId="4E7C3C57">
             <wp:extent cx="3165364" cy="2364614"/>
             <wp:effectExtent l="19050" t="0" r="0" b="0"/>
             <wp:docPr id="10" name="Image 10"/>
@@ -645,8 +474,9 @@
           <w:szCs w:val="40"/>
           <w:lang w:eastAsia="fr-FR"/>
         </w:rPr>
+        <w:lastRenderedPageBreak/>
         <w:drawing>
-          <wp:inline distT="0" distB="0" distL="0" distR="0">
+          <wp:inline distT="0" distB="0" distL="0" distR="0" wp14:anchorId="4E7C3C58" wp14:editId="4E7C3C59">
             <wp:extent cx="2046343" cy="2507637"/>
             <wp:effectExtent l="19050" t="0" r="0" b="0"/>
             <wp:docPr id="19" name="Image 19"/>
@@ -700,7 +530,7 @@
           <w:lang w:eastAsia="fr-FR"/>
         </w:rPr>
         <w:drawing>
-          <wp:inline distT="0" distB="0" distL="0" distR="0">
+          <wp:inline distT="0" distB="0" distL="0" distR="0" wp14:anchorId="4E7C3C5A" wp14:editId="4E7C3C5B">
             <wp:extent cx="3593789" cy="2506607"/>
             <wp:effectExtent l="19050" t="0" r="6661" b="0"/>
             <wp:docPr id="22" name="Image 22"/>
@@ -762,9 +592,8 @@
           <w:szCs w:val="40"/>
           <w:lang w:eastAsia="fr-FR"/>
         </w:rPr>
-        <w:lastRenderedPageBreak/>
         <w:drawing>
-          <wp:inline distT="0" distB="0" distL="0" distR="0">
+          <wp:inline distT="0" distB="0" distL="0" distR="0" wp14:anchorId="4E7C3C5C" wp14:editId="4E7C3C5D">
             <wp:extent cx="1822450" cy="2237740"/>
             <wp:effectExtent l="19050" t="0" r="6350" b="0"/>
             <wp:docPr id="25" name="Image 25"/>
@@ -818,7 +647,7 @@
           <w:lang w:eastAsia="fr-FR"/>
         </w:rPr>
         <w:drawing>
-          <wp:inline distT="0" distB="0" distL="0" distR="0">
+          <wp:inline distT="0" distB="0" distL="0" distR="0" wp14:anchorId="4E7C3C5E" wp14:editId="4E7C3C5F">
             <wp:extent cx="3735437" cy="2238042"/>
             <wp:effectExtent l="19050" t="0" r="0" b="0"/>
             <wp:docPr id="28" name="Image 28"/>
@@ -881,7 +710,7 @@
           <w:lang w:eastAsia="fr-FR"/>
         </w:rPr>
         <w:drawing>
-          <wp:inline distT="0" distB="0" distL="0" distR="0">
+          <wp:inline distT="0" distB="0" distL="0" distR="0" wp14:anchorId="4E7C3C60" wp14:editId="4E7C3C61">
             <wp:extent cx="1803131" cy="2397902"/>
             <wp:effectExtent l="19050" t="0" r="6619" b="0"/>
             <wp:docPr id="31" name="Image 31"/>
@@ -935,7 +764,7 @@
           <w:lang w:eastAsia="fr-FR"/>
         </w:rPr>
         <w:drawing>
-          <wp:inline distT="0" distB="0" distL="0" distR="0">
+          <wp:inline distT="0" distB="0" distL="0" distR="0" wp14:anchorId="4E7C3C62" wp14:editId="4E7C3C63">
             <wp:extent cx="3580867" cy="2397902"/>
             <wp:effectExtent l="19050" t="0" r="533" b="0"/>
             <wp:docPr id="34" name="Image 34"/>
@@ -997,8 +826,9 @@
           <w:szCs w:val="40"/>
           <w:lang w:eastAsia="fr-FR"/>
         </w:rPr>
+        <w:lastRenderedPageBreak/>
         <w:drawing>
-          <wp:inline distT="0" distB="0" distL="0" distR="0">
+          <wp:inline distT="0" distB="0" distL="0" distR="0" wp14:anchorId="4E7C3C64" wp14:editId="4E7C3C65">
             <wp:extent cx="2538712" cy="3259279"/>
             <wp:effectExtent l="19050" t="0" r="0" b="0"/>
             <wp:docPr id="37" name="Image 37"/>
@@ -1052,7 +882,7 @@
           <w:lang w:eastAsia="fr-FR"/>
         </w:rPr>
         <w:drawing>
-          <wp:inline distT="0" distB="0" distL="0" distR="0">
+          <wp:inline distT="0" distB="0" distL="0" distR="0" wp14:anchorId="4E7C3C66" wp14:editId="4E7C3C67">
             <wp:extent cx="2890405" cy="1726490"/>
             <wp:effectExtent l="19050" t="0" r="5195" b="0"/>
             <wp:docPr id="40" name="Image 40"/>
@@ -1122,9 +952,18 @@
           <w:sz w:val="40"/>
           <w:szCs w:val="40"/>
         </w:rPr>
-        <w:lastRenderedPageBreak/>
-        <w:t>Déclaration des variables + initialisation:</w:t>
-      </w:r>
+        <w:t xml:space="preserve">Déclaration des variables + </w:t>
+      </w:r>
+      <w:proofErr w:type="gramStart"/>
+      <w:r>
+        <w:rPr>
+          <w:rFonts w:ascii="Algerian" w:hAnsi="Algerian" w:cs="Aharoni"/>
+          <w:sz w:val="40"/>
+          <w:szCs w:val="40"/>
+        </w:rPr>
+        <w:t>initialisation:</w:t>
+      </w:r>
+      <w:proofErr w:type="gramEnd"/>
     </w:p>
     <w:p>
       <w:pPr>
@@ -1153,7 +992,7 @@
           <w:lang w:eastAsia="fr-FR"/>
         </w:rPr>
         <w:drawing>
-          <wp:inline distT="0" distB="0" distL="0" distR="0">
+          <wp:inline distT="0" distB="0" distL="0" distR="0" wp14:anchorId="4E7C3C68" wp14:editId="4E7C3C69">
             <wp:extent cx="2293981" cy="1790434"/>
             <wp:effectExtent l="19050" t="0" r="0" b="0"/>
             <wp:docPr id="43" name="Image 43"/>
@@ -1207,7 +1046,7 @@
           <w:lang w:eastAsia="fr-FR"/>
         </w:rPr>
         <w:drawing>
-          <wp:inline distT="0" distB="0" distL="0" distR="0">
+          <wp:inline distT="0" distB="0" distL="0" distR="0" wp14:anchorId="4E7C3C6A" wp14:editId="4E7C3C6B">
             <wp:extent cx="2960743" cy="1182550"/>
             <wp:effectExtent l="19050" t="0" r="0" b="0"/>
             <wp:docPr id="46" name="Image 46"/>
@@ -1300,15 +1139,16 @@
           <w:sz w:val="32"/>
           <w:szCs w:val="32"/>
         </w:rPr>
-        <w:t>les équipes avec le nom de leur coa</w:t>
-      </w:r>
+        <w:t xml:space="preserve">les équipes avec le nom de leur </w:t>
+      </w:r>
+      <w:proofErr w:type="gramStart"/>
       <w:r>
         <w:rPr>
           <w:rFonts w:cs="Aharoni"/>
           <w:sz w:val="32"/>
           <w:szCs w:val="32"/>
         </w:rPr>
-        <w:t>ch , le nom du capitaine</w:t>
+        <w:t>coa</w:t>
       </w:r>
       <w:r>
         <w:rPr>
@@ -1316,16 +1156,42 @@
           <w:sz w:val="32"/>
           <w:szCs w:val="32"/>
         </w:rPr>
-        <w:t xml:space="preserve"> ainsi que le nombre de joueur en suite nous pouvons dire si c'est une équipe féminine ou masculine.</w:t>
-      </w:r>
+        <w:t>ch ,</w:t>
+      </w:r>
+      <w:proofErr w:type="gramEnd"/>
       <w:r>
         <w:rPr>
           <w:rFonts w:cs="Aharoni"/>
           <w:sz w:val="32"/>
           <w:szCs w:val="32"/>
         </w:rPr>
+        <w:t xml:space="preserve"> le nom du capitaine</w:t>
+      </w:r>
+      <w:r>
+        <w:rPr>
+          <w:rFonts w:cs="Aharoni"/>
+          <w:sz w:val="32"/>
+          <w:szCs w:val="32"/>
+        </w:rPr>
+        <w:t xml:space="preserve"> ainsi que le nombre de joueur en suite nous pouvons dire si c'est une équipe féminine ou masculine.</w:t>
+      </w:r>
+      <w:r>
+        <w:rPr>
+          <w:rFonts w:cs="Aharoni"/>
+          <w:sz w:val="32"/>
+          <w:szCs w:val="32"/>
+        </w:rPr>
         <w:br/>
-        <w:t>Suite à ces informations on viendra afficher les équipes dans les liste box avec le capitaine ainsi que le nom du coach ainsi si c'est une équipe féminine ou masculine. Dans la dernière liste box nous faisons un tirage au sort des poules afin de savoir dans quel poule chaque équipe est attribué. 12 équipes à chaque fois</w:t>
+        <w:t xml:space="preserve">Suite à ces informations on viendra afficher les équipes dans les liste </w:t>
+      </w:r>
+      <w:r>
+        <w:rPr>
+          <w:rFonts w:cs="Aharoni"/>
+          <w:sz w:val="32"/>
+          <w:szCs w:val="32"/>
+        </w:rPr>
+        <w:lastRenderedPageBreak/>
+        <w:t>box avec le capitaine ainsi que le nom du coach ainsi si c'est une équipe féminine ou masculine. Dans la dernière liste box nous faisons un tirage au sort des poules afin de savoir dans quel poule chaque équipe est attribué. 12 équipes à chaque fois</w:t>
       </w:r>
       <w:r>
         <w:rPr>
@@ -1336,7 +1202,7 @@
           <w:lang w:eastAsia="fr-FR"/>
         </w:rPr>
         <w:drawing>
-          <wp:inline distT="0" distB="0" distL="0" distR="0">
+          <wp:inline distT="0" distB="0" distL="0" distR="0" wp14:anchorId="4E7C3C6C" wp14:editId="4E7C3C6D">
             <wp:extent cx="3382774" cy="2272903"/>
             <wp:effectExtent l="19050" t="0" r="8126" b="0"/>
             <wp:docPr id="49" name="Image 49"/>
@@ -1406,7 +1272,6 @@
           <w:sz w:val="32"/>
           <w:szCs w:val="32"/>
         </w:rPr>
-        <w:lastRenderedPageBreak/>
         <w:t>Le résultat</w:t>
       </w:r>
       <w:r>
@@ -1435,7 +1300,7 @@
           <w:lang w:eastAsia="fr-FR"/>
         </w:rPr>
         <w:drawing>
-          <wp:inline distT="0" distB="0" distL="0" distR="0">
+          <wp:inline distT="0" distB="0" distL="0" distR="0" wp14:anchorId="4E7C3C6E" wp14:editId="4E7C3C6F">
             <wp:extent cx="1988794" cy="2480831"/>
             <wp:effectExtent l="19050" t="0" r="0" b="0"/>
             <wp:docPr id="52" name="Image 52"/>
@@ -1489,7 +1354,7 @@
           <w:lang w:eastAsia="fr-FR"/>
         </w:rPr>
         <w:drawing>
-          <wp:inline distT="0" distB="0" distL="0" distR="0">
+          <wp:inline distT="0" distB="0" distL="0" distR="0" wp14:anchorId="4E7C3C70" wp14:editId="4E7C3C71">
             <wp:extent cx="1713834" cy="2510628"/>
             <wp:effectExtent l="19050" t="0" r="666" b="0"/>
             <wp:docPr id="55" name="Image 55"/>
@@ -1543,7 +1408,7 @@
           <w:lang w:eastAsia="fr-FR"/>
         </w:rPr>
         <w:drawing>
-          <wp:inline distT="0" distB="0" distL="0" distR="0">
+          <wp:inline distT="0" distB="0" distL="0" distR="0" wp14:anchorId="4E7C3C72" wp14:editId="4E7C3C73">
             <wp:extent cx="1886483" cy="2391255"/>
             <wp:effectExtent l="19050" t="0" r="0" b="0"/>
             <wp:docPr id="2" name="Image 58"/>
@@ -1618,7 +1483,7 @@
 </file>
 
 <file path=word/styles.xml><?xml version="1.0" encoding="utf-8"?>
-<w:styles xmlns:r="http://schemas.openxmlformats.org/officeDocument/2006/relationships" xmlns:w="http://schemas.openxmlformats.org/wordprocessingml/2006/main">
+<w:styles xmlns:mc="http://schemas.openxmlformats.org/markup-compatibility/2006" xmlns:r="http://schemas.openxmlformats.org/officeDocument/2006/relationships" xmlns:w="http://schemas.openxmlformats.org/wordprocessingml/2006/main" xmlns:w14="http://schemas.microsoft.com/office/word/2010/wordml" xmlns:w15="http://schemas.microsoft.com/office/word/2012/wordml" xmlns:w16cex="http://schemas.microsoft.com/office/word/2018/wordml/cex" xmlns:w16cid="http://schemas.microsoft.com/office/word/2016/wordml/cid" xmlns:w16="http://schemas.microsoft.com/office/word/2018/wordml" xmlns:w16sdtdh="http://schemas.microsoft.com/office/word/2020/wordml/sdtdatahash" xmlns:w16se="http://schemas.microsoft.com/office/word/2015/wordml/symex" mc:Ignorable="w14 w15 w16se w16cid w16 w16cex w16sdtdh">
   <w:docDefaults>
     <w:rPrDefault>
       <w:rPr>
@@ -1634,144 +1499,383 @@
       </w:pPr>
     </w:pPrDefault>
   </w:docDefaults>
-  <w:latentStyles w:defLockedState="0" w:defUIPriority="99" w:defSemiHidden="1" w:defUnhideWhenUsed="1" w:defQFormat="0" w:count="267">
-    <w:lsdException w:name="Normal" w:semiHidden="0" w:uiPriority="0" w:unhideWhenUsed="0" w:qFormat="1"/>
-    <w:lsdException w:name="heading 1" w:semiHidden="0" w:uiPriority="9" w:unhideWhenUsed="0" w:qFormat="1"/>
-    <w:lsdException w:name="heading 2" w:uiPriority="9" w:qFormat="1"/>
-    <w:lsdException w:name="heading 3" w:uiPriority="9" w:qFormat="1"/>
-    <w:lsdException w:name="heading 4" w:uiPriority="9" w:qFormat="1"/>
-    <w:lsdException w:name="heading 5" w:uiPriority="9" w:qFormat="1"/>
-    <w:lsdException w:name="heading 6" w:uiPriority="9" w:qFormat="1"/>
-    <w:lsdException w:name="heading 7" w:uiPriority="9" w:qFormat="1"/>
-    <w:lsdException w:name="heading 8" w:uiPriority="9" w:qFormat="1"/>
-    <w:lsdException w:name="heading 9" w:uiPriority="9" w:qFormat="1"/>
-    <w:lsdException w:name="toc 1" w:uiPriority="39"/>
-    <w:lsdException w:name="toc 2" w:uiPriority="39"/>
-    <w:lsdException w:name="toc 3" w:uiPriority="39"/>
-    <w:lsdException w:name="toc 4" w:uiPriority="39"/>
-    <w:lsdException w:name="toc 5" w:uiPriority="39"/>
-    <w:lsdException w:name="toc 6" w:uiPriority="39"/>
-    <w:lsdException w:name="toc 7" w:uiPriority="39"/>
-    <w:lsdException w:name="toc 8" w:uiPriority="39"/>
-    <w:lsdException w:name="toc 9" w:uiPriority="39"/>
-    <w:lsdException w:name="caption" w:uiPriority="35" w:qFormat="1"/>
-    <w:lsdException w:name="Title" w:semiHidden="0" w:uiPriority="10" w:unhideWhenUsed="0" w:qFormat="1"/>
-    <w:lsdException w:name="Default Paragraph Font" w:uiPriority="1"/>
-    <w:lsdException w:name="Subtitle" w:semiHidden="0" w:uiPriority="11" w:unhideWhenUsed="0" w:qFormat="1"/>
-    <w:lsdException w:name="Strong" w:semiHidden="0" w:uiPriority="22" w:unhideWhenUsed="0" w:qFormat="1"/>
-    <w:lsdException w:name="Emphasis" w:semiHidden="0" w:uiPriority="20" w:unhideWhenUsed="0" w:qFormat="1"/>
-    <w:lsdException w:name="Table Grid" w:semiHidden="0" w:uiPriority="59" w:unhideWhenUsed="0"/>
-    <w:lsdException w:name="Placeholder Text" w:unhideWhenUsed="0"/>
-    <w:lsdException w:name="No Spacing" w:semiHidden="0" w:uiPriority="1" w:unhideWhenUsed="0" w:qFormat="1"/>
-    <w:lsdException w:name="Light Shading" w:semiHidden="0" w:uiPriority="60" w:unhideWhenUsed="0"/>
-    <w:lsdException w:name="Light List" w:semiHidden="0" w:uiPriority="61" w:unhideWhenUsed="0"/>
-    <w:lsdException w:name="Light Grid" w:semiHidden="0" w:uiPriority="62" w:unhideWhenUsed="0"/>
-    <w:lsdException w:name="Medium Shading 1" w:semiHidden="0" w:uiPriority="63" w:unhideWhenUsed="0"/>
-    <w:lsdException w:name="Medium Shading 2" w:semiHidden="0" w:uiPriority="64" w:unhideWhenUsed="0"/>
-    <w:lsdException w:name="Medium List 1" w:semiHidden="0" w:uiPriority="65" w:unhideWhenUsed="0"/>
-    <w:lsdException w:name="Medium List 2" w:semiHidden="0" w:uiPriority="66" w:unhideWhenUsed="0"/>
-    <w:lsdException w:name="Medium Grid 1" w:semiHidden="0" w:uiPriority="67" w:unhideWhenUsed="0"/>
-    <w:lsdException w:name="Medium Grid 2" w:semiHidden="0" w:uiPriority="68" w:unhideWhenUsed="0"/>
-    <w:lsdException w:name="Medium Grid 3" w:semiHidden="0" w:uiPriority="69" w:unhideWhenUsed="0"/>
-    <w:lsdException w:name="Dark List" w:semiHidden="0" w:uiPriority="70" w:unhideWhenUsed="0"/>
-    <w:lsdException w:name="Colorful Shading" w:semiHidden="0" w:uiPriority="71" w:unhideWhenUsed="0"/>
-    <w:lsdException w:name="Colorful List" w:semiHidden="0" w:uiPriority="72" w:unhideWhenUsed="0"/>
-    <w:lsdException w:name="Colorful Grid" w:semiHidden="0" w:uiPriority="73" w:unhideWhenUsed="0"/>
-    <w:lsdException w:name="Light Shading Accent 1" w:semiHidden="0" w:uiPriority="60" w:unhideWhenUsed="0"/>
-    <w:lsdException w:name="Light List Accent 1" w:semiHidden="0" w:uiPriority="61" w:unhideWhenUsed="0"/>
-    <w:lsdException w:name="Light Grid Accent 1" w:semiHidden="0" w:uiPriority="62" w:unhideWhenUsed="0"/>
-    <w:lsdException w:name="Medium Shading 1 Accent 1" w:semiHidden="0" w:uiPriority="63" w:unhideWhenUsed="0"/>
-    <w:lsdException w:name="Medium Shading 2 Accent 1" w:semiHidden="0" w:uiPriority="64" w:unhideWhenUsed="0"/>
-    <w:lsdException w:name="Medium List 1 Accent 1" w:semiHidden="0" w:uiPriority="65" w:unhideWhenUsed="0"/>
-    <w:lsdException w:name="Revision" w:unhideWhenUsed="0"/>
-    <w:lsdException w:name="List Paragraph" w:semiHidden="0" w:uiPriority="34" w:unhideWhenUsed="0" w:qFormat="1"/>
-    <w:lsdException w:name="Quote" w:semiHidden="0" w:uiPriority="29" w:unhideWhenUsed="0" w:qFormat="1"/>
-    <w:lsdException w:name="Intense Quote" w:semiHidden="0" w:uiPriority="30" w:unhideWhenUsed="0" w:qFormat="1"/>
-    <w:lsdException w:name="Medium List 2 Accent 1" w:semiHidden="0" w:uiPriority="66" w:unhideWhenUsed="0"/>
-    <w:lsdException w:name="Medium Grid 1 Accent 1" w:semiHidden="0" w:uiPriority="67" w:unhideWhenUsed="0"/>
-    <w:lsdException w:name="Medium Grid 2 Accent 1" w:semiHidden="0" w:uiPriority="68" w:unhideWhenUsed="0"/>
-    <w:lsdException w:name="Medium Grid 3 Accent 1" w:semiHidden="0" w:uiPriority="69" w:unhideWhenUsed="0"/>
-    <w:lsdException w:name="Dark List Accent 1" w:semiHidden="0" w:uiPriority="70" w:unhideWhenUsed="0"/>
-    <w:lsdException w:name="Colorful Shading Accent 1" w:semiHidden="0" w:uiPriority="71" w:unhideWhenUsed="0"/>
-    <w:lsdException w:name="Colorful List Accent 1" w:semiHidden="0" w:uiPriority="72" w:unhideWhenUsed="0"/>
-    <w:lsdException w:name="Colorful Grid Accent 1" w:semiHidden="0" w:uiPriority="73" w:unhideWhenUsed="0"/>
-    <w:lsdException w:name="Light Shading Accent 2" w:semiHidden="0" w:uiPriority="60" w:unhideWhenUsed="0"/>
-    <w:lsdException w:name="Light List Accent 2" w:semiHidden="0" w:uiPriority="61" w:unhideWhenUsed="0"/>
-    <w:lsdException w:name="Light Grid Accent 2" w:semiHidden="0" w:uiPriority="62" w:unhideWhenUsed="0"/>
-    <w:lsdException w:name="Medium Shading 1 Accent 2" w:semiHidden="0" w:uiPriority="63" w:unhideWhenUsed="0"/>
-    <w:lsdException w:name="Medium Shading 2 Accent 2" w:semiHidden="0" w:uiPriority="64" w:unhideWhenUsed="0"/>
-    <w:lsdException w:name="Medium List 1 Accent 2" w:semiHidden="0" w:uiPriority="65" w:unhideWhenUsed="0"/>
-    <w:lsdException w:name="Medium List 2 Accent 2" w:semiHidden="0" w:uiPriority="66" w:unhideWhenUsed="0"/>
-    <w:lsdException w:name="Medium Grid 1 Accent 2" w:semiHidden="0" w:uiPriority="67" w:unhideWhenUsed="0"/>
-    <w:lsdException w:name="Medium Grid 2 Accent 2" w:semiHidden="0" w:uiPriority="68" w:unhideWhenUsed="0"/>
-    <w:lsdException w:name="Medium Grid 3 Accent 2" w:semiHidden="0" w:uiPriority="69" w:unhideWhenUsed="0"/>
-    <w:lsdException w:name="Dark List Accent 2" w:semiHidden="0" w:uiPriority="70" w:unhideWhenUsed="0"/>
-    <w:lsdException w:name="Colorful Shading Accent 2" w:semiHidden="0" w:uiPriority="71" w:unhideWhenUsed="0"/>
-    <w:lsdException w:name="Colorful List Accent 2" w:semiHidden="0" w:uiPriority="72" w:unhideWhenUsed="0"/>
-    <w:lsdException w:name="Colorful Grid Accent 2" w:semiHidden="0" w:uiPriority="73" w:unhideWhenUsed="0"/>
-    <w:lsdException w:name="Light Shading Accent 3" w:semiHidden="0" w:uiPriority="60" w:unhideWhenUsed="0"/>
-    <w:lsdException w:name="Light List Accent 3" w:semiHidden="0" w:uiPriority="61" w:unhideWhenUsed="0"/>
-    <w:lsdException w:name="Light Grid Accent 3" w:semiHidden="0" w:uiPriority="62" w:unhideWhenUsed="0"/>
-    <w:lsdException w:name="Medium Shading 1 Accent 3" w:semiHidden="0" w:uiPriority="63" w:unhideWhenUsed="0"/>
-    <w:lsdException w:name="Medium Shading 2 Accent 3" w:semiHidden="0" w:uiPriority="64" w:unhideWhenUsed="0"/>
-    <w:lsdException w:name="Medium List 1 Accent 3" w:semiHidden="0" w:uiPriority="65" w:unhideWhenUsed="0"/>
-    <w:lsdException w:name="Medium List 2 Accent 3" w:semiHidden="0" w:uiPriority="66" w:unhideWhenUsed="0"/>
-    <w:lsdException w:name="Medium Grid 1 Accent 3" w:semiHidden="0" w:uiPriority="67" w:unhideWhenUsed="0"/>
-    <w:lsdException w:name="Medium Grid 2 Accent 3" w:semiHidden="0" w:uiPriority="68" w:unhideWhenUsed="0"/>
-    <w:lsdException w:name="Medium Grid 3 Accent 3" w:semiHidden="0" w:uiPriority="69" w:unhideWhenUsed="0"/>
-    <w:lsdException w:name="Dark List Accent 3" w:semiHidden="0" w:uiPriority="70" w:unhideWhenUsed="0"/>
-    <w:lsdException w:name="Colorful Shading Accent 3" w:semiHidden="0" w:uiPriority="71" w:unhideWhenUsed="0"/>
-    <w:lsdException w:name="Colorful List Accent 3" w:semiHidden="0" w:uiPriority="72" w:unhideWhenUsed="0"/>
-    <w:lsdException w:name="Colorful Grid Accent 3" w:semiHidden="0" w:uiPriority="73" w:unhideWhenUsed="0"/>
-    <w:lsdException w:name="Light Shading Accent 4" w:semiHidden="0" w:uiPriority="60" w:unhideWhenUsed="0"/>
-    <w:lsdException w:name="Light List Accent 4" w:semiHidden="0" w:uiPriority="61" w:unhideWhenUsed="0"/>
-    <w:lsdException w:name="Light Grid Accent 4" w:semiHidden="0" w:uiPriority="62" w:unhideWhenUsed="0"/>
-    <w:lsdException w:name="Medium Shading 1 Accent 4" w:semiHidden="0" w:uiPriority="63" w:unhideWhenUsed="0"/>
-    <w:lsdException w:name="Medium Shading 2 Accent 4" w:semiHidden="0" w:uiPriority="64" w:unhideWhenUsed="0"/>
-    <w:lsdException w:name="Medium List 1 Accent 4" w:semiHidden="0" w:uiPriority="65" w:unhideWhenUsed="0"/>
-    <w:lsdException w:name="Medium List 2 Accent 4" w:semiHidden="0" w:uiPriority="66" w:unhideWhenUsed="0"/>
-    <w:lsdException w:name="Medium Grid 1 Accent 4" w:semiHidden="0" w:uiPriority="67" w:unhideWhenUsed="0"/>
-    <w:lsdException w:name="Medium Grid 2 Accent 4" w:semiHidden="0" w:uiPriority="68" w:unhideWhenUsed="0"/>
-    <w:lsdException w:name="Medium Grid 3 Accent 4" w:semiHidden="0" w:uiPriority="69" w:unhideWhenUsed="0"/>
-    <w:lsdException w:name="Dark List Accent 4" w:semiHidden="0" w:uiPriority="70" w:unhideWhenUsed="0"/>
-    <w:lsdException w:name="Colorful Shading Accent 4" w:semiHidden="0" w:uiPriority="71" w:unhideWhenUsed="0"/>
-    <w:lsdException w:name="Colorful List Accent 4" w:semiHidden="0" w:uiPriority="72" w:unhideWhenUsed="0"/>
-    <w:lsdException w:name="Colorful Grid Accent 4" w:semiHidden="0" w:uiPriority="73" w:unhideWhenUsed="0"/>
-    <w:lsdException w:name="Light Shading Accent 5" w:semiHidden="0" w:uiPriority="60" w:unhideWhenUsed="0"/>
-    <w:lsdException w:name="Light List Accent 5" w:semiHidden="0" w:uiPriority="61" w:unhideWhenUsed="0"/>
-    <w:lsdException w:name="Light Grid Accent 5" w:semiHidden="0" w:uiPriority="62" w:unhideWhenUsed="0"/>
-    <w:lsdException w:name="Medium Shading 1 Accent 5" w:semiHidden="0" w:uiPriority="63" w:unhideWhenUsed="0"/>
-    <w:lsdException w:name="Medium Shading 2 Accent 5" w:semiHidden="0" w:uiPriority="64" w:unhideWhenUsed="0"/>
-    <w:lsdException w:name="Medium List 1 Accent 5" w:semiHidden="0" w:uiPriority="65" w:unhideWhenUsed="0"/>
-    <w:lsdException w:name="Medium List 2 Accent 5" w:semiHidden="0" w:uiPriority="66" w:unhideWhenUsed="0"/>
-    <w:lsdException w:name="Medium Grid 1 Accent 5" w:semiHidden="0" w:uiPriority="67" w:unhideWhenUsed="0"/>
-    <w:lsdException w:name="Medium Grid 2 Accent 5" w:semiHidden="0" w:uiPriority="68" w:unhideWhenUsed="0"/>
-    <w:lsdException w:name="Medium Grid 3 Accent 5" w:semiHidden="0" w:uiPriority="69" w:unhideWhenUsed="0"/>
-    <w:lsdException w:name="Dark List Accent 5" w:semiHidden="0" w:uiPriority="70" w:unhideWhenUsed="0"/>
-    <w:lsdException w:name="Colorful Shading Accent 5" w:semiHidden="0" w:uiPriority="71" w:unhideWhenUsed="0"/>
-    <w:lsdException w:name="Colorful List Accent 5" w:semiHidden="0" w:uiPriority="72" w:unhideWhenUsed="0"/>
-    <w:lsdException w:name="Colorful Grid Accent 5" w:semiHidden="0" w:uiPriority="73" w:unhideWhenUsed="0"/>
-    <w:lsdException w:name="Light Shading Accent 6" w:semiHidden="0" w:uiPriority="60" w:unhideWhenUsed="0"/>
-    <w:lsdException w:name="Light List Accent 6" w:semiHidden="0" w:uiPriority="61" w:unhideWhenUsed="0"/>
-    <w:lsdException w:name="Light Grid Accent 6" w:semiHidden="0" w:uiPriority="62" w:unhideWhenUsed="0"/>
-    <w:lsdException w:name="Medium Shading 1 Accent 6" w:semiHidden="0" w:uiPriority="63" w:unhideWhenUsed="0"/>
-    <w:lsdException w:name="Medium Shading 2 Accent 6" w:semiHidden="0" w:uiPriority="64" w:unhideWhenUsed="0"/>
-    <w:lsdException w:name="Medium List 1 Accent 6" w:semiHidden="0" w:uiPriority="65" w:unhideWhenUsed="0"/>
-    <w:lsdException w:name="Medium List 2 Accent 6" w:semiHidden="0" w:uiPriority="66" w:unhideWhenUsed="0"/>
-    <w:lsdException w:name="Medium Grid 1 Accent 6" w:semiHidden="0" w:uiPriority="67" w:unhideWhenUsed="0"/>
-    <w:lsdException w:name="Medium Grid 2 Accent 6" w:semiHidden="0" w:uiPriority="68" w:unhideWhenUsed="0"/>
-    <w:lsdException w:name="Medium Grid 3 Accent 6" w:semiHidden="0" w:uiPriority="69" w:unhideWhenUsed="0"/>
-    <w:lsdException w:name="Dark List Accent 6" w:semiHidden="0" w:uiPriority="70" w:unhideWhenUsed="0"/>
-    <w:lsdException w:name="Colorful Shading Accent 6" w:semiHidden="0" w:uiPriority="71" w:unhideWhenUsed="0"/>
-    <w:lsdException w:name="Colorful List Accent 6" w:semiHidden="0" w:uiPriority="72" w:unhideWhenUsed="0"/>
-    <w:lsdException w:name="Colorful Grid Accent 6" w:semiHidden="0" w:uiPriority="73" w:unhideWhenUsed="0"/>
-    <w:lsdException w:name="Subtle Emphasis" w:semiHidden="0" w:uiPriority="19" w:unhideWhenUsed="0" w:qFormat="1"/>
-    <w:lsdException w:name="Intense Emphasis" w:semiHidden="0" w:uiPriority="21" w:unhideWhenUsed="0" w:qFormat="1"/>
-    <w:lsdException w:name="Subtle Reference" w:semiHidden="0" w:uiPriority="31" w:unhideWhenUsed="0" w:qFormat="1"/>
-    <w:lsdException w:name="Intense Reference" w:semiHidden="0" w:uiPriority="32" w:unhideWhenUsed="0" w:qFormat="1"/>
-    <w:lsdException w:name="Book Title" w:semiHidden="0" w:uiPriority="33" w:unhideWhenUsed="0" w:qFormat="1"/>
-    <w:lsdException w:name="Bibliography" w:uiPriority="37"/>
-    <w:lsdException w:name="TOC Heading" w:uiPriority="39" w:qFormat="1"/>
+  <w:latentStyles w:defLockedState="0" w:defUIPriority="99" w:defSemiHidden="0" w:defUnhideWhenUsed="0" w:defQFormat="0" w:count="376">
+    <w:lsdException w:name="Normal" w:uiPriority="0" w:qFormat="1"/>
+    <w:lsdException w:name="heading 1" w:uiPriority="9" w:qFormat="1"/>
+    <w:lsdException w:name="heading 2" w:semiHidden="1" w:uiPriority="9" w:unhideWhenUsed="1" w:qFormat="1"/>
+    <w:lsdException w:name="heading 3" w:semiHidden="1" w:uiPriority="9" w:unhideWhenUsed="1" w:qFormat="1"/>
+    <w:lsdException w:name="heading 4" w:semiHidden="1" w:uiPriority="9" w:unhideWhenUsed="1" w:qFormat="1"/>
+    <w:lsdException w:name="heading 5" w:semiHidden="1" w:uiPriority="9" w:unhideWhenUsed="1" w:qFormat="1"/>
+    <w:lsdException w:name="heading 6" w:semiHidden="1" w:uiPriority="9" w:unhideWhenUsed="1" w:qFormat="1"/>
+    <w:lsdException w:name="heading 7" w:semiHidden="1" w:uiPriority="9" w:unhideWhenUsed="1" w:qFormat="1"/>
+    <w:lsdException w:name="heading 8" w:semiHidden="1" w:uiPriority="9" w:unhideWhenUsed="1" w:qFormat="1"/>
+    <w:lsdException w:name="heading 9" w:semiHidden="1" w:uiPriority="9" w:unhideWhenUsed="1" w:qFormat="1"/>
+    <w:lsdException w:name="index 1" w:semiHidden="1" w:unhideWhenUsed="1"/>
+    <w:lsdException w:name="index 2" w:semiHidden="1" w:unhideWhenUsed="1"/>
+    <w:lsdException w:name="index 3" w:semiHidden="1" w:unhideWhenUsed="1"/>
+    <w:lsdException w:name="index 4" w:semiHidden="1" w:unhideWhenUsed="1"/>
+    <w:lsdException w:name="index 5" w:semiHidden="1" w:unhideWhenUsed="1"/>
+    <w:lsdException w:name="index 6" w:semiHidden="1" w:unhideWhenUsed="1"/>
+    <w:lsdException w:name="index 7" w:semiHidden="1" w:unhideWhenUsed="1"/>
+    <w:lsdException w:name="index 8" w:semiHidden="1" w:unhideWhenUsed="1"/>
+    <w:lsdException w:name="index 9" w:semiHidden="1" w:unhideWhenUsed="1"/>
+    <w:lsdException w:name="toc 1" w:semiHidden="1" w:uiPriority="39" w:unhideWhenUsed="1"/>
+    <w:lsdException w:name="toc 2" w:semiHidden="1" w:uiPriority="39" w:unhideWhenUsed="1"/>
+    <w:lsdException w:name="toc 3" w:semiHidden="1" w:uiPriority="39" w:unhideWhenUsed="1"/>
+    <w:lsdException w:name="toc 4" w:semiHidden="1" w:uiPriority="39" w:unhideWhenUsed="1"/>
+    <w:lsdException w:name="toc 5" w:semiHidden="1" w:uiPriority="39" w:unhideWhenUsed="1"/>
+    <w:lsdException w:name="toc 6" w:semiHidden="1" w:uiPriority="39" w:unhideWhenUsed="1"/>
+    <w:lsdException w:name="toc 7" w:semiHidden="1" w:uiPriority="39" w:unhideWhenUsed="1"/>
+    <w:lsdException w:name="toc 8" w:semiHidden="1" w:uiPriority="39" w:unhideWhenUsed="1"/>
+    <w:lsdException w:name="toc 9" w:semiHidden="1" w:uiPriority="39" w:unhideWhenUsed="1"/>
+    <w:lsdException w:name="Normal Indent" w:semiHidden="1" w:unhideWhenUsed="1"/>
+    <w:lsdException w:name="footnote text" w:semiHidden="1" w:unhideWhenUsed="1"/>
+    <w:lsdException w:name="annotation text" w:semiHidden="1" w:unhideWhenUsed="1"/>
+    <w:lsdException w:name="header" w:semiHidden="1" w:unhideWhenUsed="1"/>
+    <w:lsdException w:name="footer" w:semiHidden="1" w:unhideWhenUsed="1"/>
+    <w:lsdException w:name="index heading" w:semiHidden="1" w:unhideWhenUsed="1"/>
+    <w:lsdException w:name="caption" w:semiHidden="1" w:uiPriority="35" w:unhideWhenUsed="1" w:qFormat="1"/>
+    <w:lsdException w:name="table of figures" w:semiHidden="1" w:unhideWhenUsed="1"/>
+    <w:lsdException w:name="envelope address" w:semiHidden="1" w:unhideWhenUsed="1"/>
+    <w:lsdException w:name="envelope return" w:semiHidden="1" w:unhideWhenUsed="1"/>
+    <w:lsdException w:name="footnote reference" w:semiHidden="1" w:unhideWhenUsed="1"/>
+    <w:lsdException w:name="annotation reference" w:semiHidden="1" w:unhideWhenUsed="1"/>
+    <w:lsdException w:name="line number" w:semiHidden="1" w:unhideWhenUsed="1"/>
+    <w:lsdException w:name="page number" w:semiHidden="1" w:unhideWhenUsed="1"/>
+    <w:lsdException w:name="endnote reference" w:semiHidden="1" w:unhideWhenUsed="1"/>
+    <w:lsdException w:name="endnote text" w:semiHidden="1" w:unhideWhenUsed="1"/>
+    <w:lsdException w:name="table of authorities" w:semiHidden="1" w:unhideWhenUsed="1"/>
+    <w:lsdException w:name="macro" w:semiHidden="1" w:unhideWhenUsed="1"/>
+    <w:lsdException w:name="toa heading" w:semiHidden="1" w:unhideWhenUsed="1"/>
+    <w:lsdException w:name="List" w:semiHidden="1" w:unhideWhenUsed="1"/>
+    <w:lsdException w:name="List Bullet" w:semiHidden="1" w:unhideWhenUsed="1"/>
+    <w:lsdException w:name="List Number" w:semiHidden="1" w:unhideWhenUsed="1"/>
+    <w:lsdException w:name="List 2" w:semiHidden="1" w:unhideWhenUsed="1"/>
+    <w:lsdException w:name="List 3" w:semiHidden="1" w:unhideWhenUsed="1"/>
+    <w:lsdException w:name="List 4" w:semiHidden="1" w:unhideWhenUsed="1"/>
+    <w:lsdException w:name="List 5" w:semiHidden="1" w:unhideWhenUsed="1"/>
+    <w:lsdException w:name="List Bullet 2" w:semiHidden="1" w:unhideWhenUsed="1"/>
+    <w:lsdException w:name="List Bullet 3" w:semiHidden="1" w:unhideWhenUsed="1"/>
+    <w:lsdException w:name="List Bullet 4" w:semiHidden="1" w:unhideWhenUsed="1"/>
+    <w:lsdException w:name="List Bullet 5" w:semiHidden="1" w:unhideWhenUsed="1"/>
+    <w:lsdException w:name="List Number 2" w:semiHidden="1" w:unhideWhenUsed="1"/>
+    <w:lsdException w:name="List Number 3" w:semiHidden="1" w:unhideWhenUsed="1"/>
+    <w:lsdException w:name="List Number 4" w:semiHidden="1" w:unhideWhenUsed="1"/>
+    <w:lsdException w:name="List Number 5" w:semiHidden="1" w:unhideWhenUsed="1"/>
+    <w:lsdException w:name="Title" w:uiPriority="10" w:qFormat="1"/>
+    <w:lsdException w:name="Closing" w:semiHidden="1" w:unhideWhenUsed="1"/>
+    <w:lsdException w:name="Signature" w:semiHidden="1" w:unhideWhenUsed="1"/>
+    <w:lsdException w:name="Default Paragraph Font" w:semiHidden="1" w:uiPriority="1" w:unhideWhenUsed="1"/>
+    <w:lsdException w:name="Body Text" w:semiHidden="1" w:unhideWhenUsed="1"/>
+    <w:lsdException w:name="Body Text Indent" w:semiHidden="1" w:unhideWhenUsed="1"/>
+    <w:lsdException w:name="List Continue" w:semiHidden="1" w:unhideWhenUsed="1"/>
+    <w:lsdException w:name="List Continue 2" w:semiHidden="1" w:unhideWhenUsed="1"/>
+    <w:lsdException w:name="List Continue 3" w:semiHidden="1" w:unhideWhenUsed="1"/>
+    <w:lsdException w:name="List Continue 4" w:semiHidden="1" w:unhideWhenUsed="1"/>
+    <w:lsdException w:name="List Continue 5" w:semiHidden="1" w:unhideWhenUsed="1"/>
+    <w:lsdException w:name="Message Header" w:semiHidden="1" w:unhideWhenUsed="1"/>
+    <w:lsdException w:name="Subtitle" w:uiPriority="11" w:qFormat="1"/>
+    <w:lsdException w:name="Salutation" w:semiHidden="1" w:unhideWhenUsed="1"/>
+    <w:lsdException w:name="Date" w:semiHidden="1" w:unhideWhenUsed="1"/>
+    <w:lsdException w:name="Body Text First Indent" w:semiHidden="1" w:unhideWhenUsed="1"/>
+    <w:lsdException w:name="Body Text First Indent 2" w:semiHidden="1" w:unhideWhenUsed="1"/>
+    <w:lsdException w:name="Note Heading" w:semiHidden="1" w:unhideWhenUsed="1"/>
+    <w:lsdException w:name="Body Text 2" w:semiHidden="1" w:unhideWhenUsed="1"/>
+    <w:lsdException w:name="Body Text 3" w:semiHidden="1" w:unhideWhenUsed="1"/>
+    <w:lsdException w:name="Body Text Indent 2" w:semiHidden="1" w:unhideWhenUsed="1"/>
+    <w:lsdException w:name="Body Text Indent 3" w:semiHidden="1" w:unhideWhenUsed="1"/>
+    <w:lsdException w:name="Block Text" w:semiHidden="1" w:unhideWhenUsed="1"/>
+    <w:lsdException w:name="Hyperlink" w:semiHidden="1" w:unhideWhenUsed="1"/>
+    <w:lsdException w:name="FollowedHyperlink" w:semiHidden="1" w:unhideWhenUsed="1"/>
+    <w:lsdException w:name="Strong" w:uiPriority="22" w:qFormat="1"/>
+    <w:lsdException w:name="Emphasis" w:uiPriority="20" w:qFormat="1"/>
+    <w:lsdException w:name="Document Map" w:semiHidden="1" w:unhideWhenUsed="1"/>
+    <w:lsdException w:name="Plain Text" w:semiHidden="1" w:unhideWhenUsed="1"/>
+    <w:lsdException w:name="E-mail Signature" w:semiHidden="1" w:unhideWhenUsed="1"/>
+    <w:lsdException w:name="HTML Top of Form" w:semiHidden="1" w:unhideWhenUsed="1"/>
+    <w:lsdException w:name="HTML Bottom of Form" w:semiHidden="1" w:unhideWhenUsed="1"/>
+    <w:lsdException w:name="Normal (Web)" w:semiHidden="1" w:unhideWhenUsed="1"/>
+    <w:lsdException w:name="HTML Acronym" w:semiHidden="1" w:unhideWhenUsed="1"/>
+    <w:lsdException w:name="HTML Address" w:semiHidden="1" w:unhideWhenUsed="1"/>
+    <w:lsdException w:name="HTML Cite" w:semiHidden="1" w:unhideWhenUsed="1"/>
+    <w:lsdException w:name="HTML Code" w:semiHidden="1" w:unhideWhenUsed="1"/>
+    <w:lsdException w:name="HTML Definition" w:semiHidden="1" w:unhideWhenUsed="1"/>
+    <w:lsdException w:name="HTML Keyboard" w:semiHidden="1" w:unhideWhenUsed="1"/>
+    <w:lsdException w:name="HTML Preformatted" w:semiHidden="1" w:unhideWhenUsed="1"/>
+    <w:lsdException w:name="HTML Sample" w:semiHidden="1" w:unhideWhenUsed="1"/>
+    <w:lsdException w:name="HTML Typewriter" w:semiHidden="1" w:unhideWhenUsed="1"/>
+    <w:lsdException w:name="HTML Variable" w:semiHidden="1" w:unhideWhenUsed="1"/>
+    <w:lsdException w:name="Normal Table" w:semiHidden="1" w:unhideWhenUsed="1"/>
+    <w:lsdException w:name="annotation subject" w:semiHidden="1" w:unhideWhenUsed="1"/>
+    <w:lsdException w:name="No List" w:semiHidden="1" w:unhideWhenUsed="1"/>
+    <w:lsdException w:name="Outline List 1" w:semiHidden="1" w:unhideWhenUsed="1"/>
+    <w:lsdException w:name="Outline List 2" w:semiHidden="1" w:unhideWhenUsed="1"/>
+    <w:lsdException w:name="Outline List 3" w:semiHidden="1" w:unhideWhenUsed="1"/>
+    <w:lsdException w:name="Table Simple 1" w:semiHidden="1" w:unhideWhenUsed="1"/>
+    <w:lsdException w:name="Table Simple 2" w:semiHidden="1" w:unhideWhenUsed="1"/>
+    <w:lsdException w:name="Table Simple 3" w:semiHidden="1" w:unhideWhenUsed="1"/>
+    <w:lsdException w:name="Table Classic 1" w:semiHidden="1" w:unhideWhenUsed="1"/>
+    <w:lsdException w:name="Table Classic 2" w:semiHidden="1" w:unhideWhenUsed="1"/>
+    <w:lsdException w:name="Table Classic 3" w:semiHidden="1" w:unhideWhenUsed="1"/>
+    <w:lsdException w:name="Table Classic 4" w:semiHidden="1" w:unhideWhenUsed="1"/>
+    <w:lsdException w:name="Table Colorful 1" w:semiHidden="1" w:unhideWhenUsed="1"/>
+    <w:lsdException w:name="Table Colorful 2" w:semiHidden="1" w:unhideWhenUsed="1"/>
+    <w:lsdException w:name="Table Colorful 3" w:semiHidden="1" w:unhideWhenUsed="1"/>
+    <w:lsdException w:name="Table Columns 1" w:semiHidden="1" w:unhideWhenUsed="1"/>
+    <w:lsdException w:name="Table Columns 2" w:semiHidden="1" w:unhideWhenUsed="1"/>
+    <w:lsdException w:name="Table Columns 3" w:semiHidden="1" w:unhideWhenUsed="1"/>
+    <w:lsdException w:name="Table Columns 4" w:semiHidden="1" w:unhideWhenUsed="1"/>
+    <w:lsdException w:name="Table Columns 5" w:semiHidden="1" w:unhideWhenUsed="1"/>
+    <w:lsdException w:name="Table Grid 1" w:semiHidden="1" w:unhideWhenUsed="1"/>
+    <w:lsdException w:name="Table Grid 2" w:semiHidden="1" w:unhideWhenUsed="1"/>
+    <w:lsdException w:name="Table Grid 3" w:semiHidden="1" w:unhideWhenUsed="1"/>
+    <w:lsdException w:name="Table Grid 4" w:semiHidden="1" w:unhideWhenUsed="1"/>
+    <w:lsdException w:name="Table Grid 5" w:semiHidden="1" w:unhideWhenUsed="1"/>
+    <w:lsdException w:name="Table Grid 6" w:semiHidden="1" w:unhideWhenUsed="1"/>
+    <w:lsdException w:name="Table Grid 7" w:semiHidden="1" w:unhideWhenUsed="1"/>
+    <w:lsdException w:name="Table Grid 8" w:semiHidden="1" w:unhideWhenUsed="1"/>
+    <w:lsdException w:name="Table List 1" w:semiHidden="1" w:unhideWhenUsed="1"/>
+    <w:lsdException w:name="Table List 2" w:semiHidden="1" w:unhideWhenUsed="1"/>
+    <w:lsdException w:name="Table List 3" w:semiHidden="1" w:unhideWhenUsed="1"/>
+    <w:lsdException w:name="Table List 4" w:semiHidden="1" w:unhideWhenUsed="1"/>
+    <w:lsdException w:name="Table List 5" w:semiHidden="1" w:unhideWhenUsed="1"/>
+    <w:lsdException w:name="Table List 6" w:semiHidden="1" w:unhideWhenUsed="1"/>
+    <w:lsdException w:name="Table List 7" w:semiHidden="1" w:unhideWhenUsed="1"/>
+    <w:lsdException w:name="Table List 8" w:semiHidden="1" w:unhideWhenUsed="1"/>
+    <w:lsdException w:name="Table 3D effects 1" w:semiHidden="1" w:unhideWhenUsed="1"/>
+    <w:lsdException w:name="Table 3D effects 2" w:semiHidden="1" w:unhideWhenUsed="1"/>
+    <w:lsdException w:name="Table 3D effects 3" w:semiHidden="1" w:unhideWhenUsed="1"/>
+    <w:lsdException w:name="Table Contemporary" w:semiHidden="1" w:unhideWhenUsed="1"/>
+    <w:lsdException w:name="Table Elegant" w:semiHidden="1" w:unhideWhenUsed="1"/>
+    <w:lsdException w:name="Table Professional" w:semiHidden="1" w:unhideWhenUsed="1"/>
+    <w:lsdException w:name="Table Subtle 1" w:semiHidden="1" w:unhideWhenUsed="1"/>
+    <w:lsdException w:name="Table Subtle 2" w:semiHidden="1" w:unhideWhenUsed="1"/>
+    <w:lsdException w:name="Table Web 1" w:semiHidden="1" w:unhideWhenUsed="1"/>
+    <w:lsdException w:name="Table Web 2" w:semiHidden="1" w:unhideWhenUsed="1"/>
+    <w:lsdException w:name="Table Web 3" w:semiHidden="1" w:unhideWhenUsed="1"/>
+    <w:lsdException w:name="Balloon Text" w:semiHidden="1" w:unhideWhenUsed="1"/>
+    <w:lsdException w:name="Table Grid" w:semiHidden="1" w:uiPriority="59" w:unhideWhenUsed="1"/>
+    <w:lsdException w:name="Table Theme" w:semiHidden="1" w:unhideWhenUsed="1"/>
+    <w:lsdException w:name="Placeholder Text" w:semiHidden="1"/>
+    <w:lsdException w:name="No Spacing" w:uiPriority="1" w:qFormat="1"/>
+    <w:lsdException w:name="Light Shading" w:uiPriority="60"/>
+    <w:lsdException w:name="Light List" w:uiPriority="61"/>
+    <w:lsdException w:name="Light Grid" w:uiPriority="62"/>
+    <w:lsdException w:name="Medium Shading 1" w:uiPriority="63"/>
+    <w:lsdException w:name="Medium Shading 2" w:uiPriority="64"/>
+    <w:lsdException w:name="Medium List 1" w:uiPriority="65"/>
+    <w:lsdException w:name="Medium List 2" w:uiPriority="66"/>
+    <w:lsdException w:name="Medium Grid 1" w:uiPriority="67"/>
+    <w:lsdException w:name="Medium Grid 2" w:uiPriority="68"/>
+    <w:lsdException w:name="Medium Grid 3" w:uiPriority="69"/>
+    <w:lsdException w:name="Dark List" w:uiPriority="70"/>
+    <w:lsdException w:name="Colorful Shading" w:uiPriority="71"/>
+    <w:lsdException w:name="Colorful List" w:uiPriority="72"/>
+    <w:lsdException w:name="Colorful Grid" w:uiPriority="73"/>
+    <w:lsdException w:name="Light Shading Accent 1" w:uiPriority="60"/>
+    <w:lsdException w:name="Light List Accent 1" w:uiPriority="61"/>
+    <w:lsdException w:name="Light Grid Accent 1" w:uiPriority="62"/>
+    <w:lsdException w:name="Medium Shading 1 Accent 1" w:uiPriority="63"/>
+    <w:lsdException w:name="Medium Shading 2 Accent 1" w:uiPriority="64"/>
+    <w:lsdException w:name="Medium List 1 Accent 1" w:uiPriority="65"/>
+    <w:lsdException w:name="Revision" w:semiHidden="1"/>
+    <w:lsdException w:name="List Paragraph" w:uiPriority="34" w:qFormat="1"/>
+    <w:lsdException w:name="Quote" w:uiPriority="29" w:qFormat="1"/>
+    <w:lsdException w:name="Intense Quote" w:uiPriority="30" w:qFormat="1"/>
+    <w:lsdException w:name="Medium List 2 Accent 1" w:uiPriority="66"/>
+    <w:lsdException w:name="Medium Grid 1 Accent 1" w:uiPriority="67"/>
+    <w:lsdException w:name="Medium Grid 2 Accent 1" w:uiPriority="68"/>
+    <w:lsdException w:name="Medium Grid 3 Accent 1" w:uiPriority="69"/>
+    <w:lsdException w:name="Dark List Accent 1" w:uiPriority="70"/>
+    <w:lsdException w:name="Colorful Shading Accent 1" w:uiPriority="71"/>
+    <w:lsdException w:name="Colorful List Accent 1" w:uiPriority="72"/>
+    <w:lsdException w:name="Colorful Grid Accent 1" w:uiPriority="73"/>
+    <w:lsdException w:name="Light Shading Accent 2" w:uiPriority="60"/>
+    <w:lsdException w:name="Light List Accent 2" w:uiPriority="61"/>
+    <w:lsdException w:name="Light Grid Accent 2" w:uiPriority="62"/>
+    <w:lsdException w:name="Medium Shading 1 Accent 2" w:uiPriority="63"/>
+    <w:lsdException w:name="Medium Shading 2 Accent 2" w:uiPriority="64"/>
+    <w:lsdException w:name="Medium List 1 Accent 2" w:uiPriority="65"/>
+    <w:lsdException w:name="Medium List 2 Accent 2" w:uiPriority="66"/>
+    <w:lsdException w:name="Medium Grid 1 Accent 2" w:uiPriority="67"/>
+    <w:lsdException w:name="Medium Grid 2 Accent 2" w:uiPriority="68"/>
+    <w:lsdException w:name="Medium Grid 3 Accent 2" w:uiPriority="69"/>
+    <w:lsdException w:name="Dark List Accent 2" w:uiPriority="70"/>
+    <w:lsdException w:name="Colorful Shading Accent 2" w:uiPriority="71"/>
+    <w:lsdException w:name="Colorful List Accent 2" w:uiPriority="72"/>
+    <w:lsdException w:name="Colorful Grid Accent 2" w:uiPriority="73"/>
+    <w:lsdException w:name="Light Shading Accent 3" w:uiPriority="60"/>
+    <w:lsdException w:name="Light List Accent 3" w:uiPriority="61"/>
+    <w:lsdException w:name="Light Grid Accent 3" w:uiPriority="62"/>
+    <w:lsdException w:name="Medium Shading 1 Accent 3" w:uiPriority="63"/>
+    <w:lsdException w:name="Medium Shading 2 Accent 3" w:uiPriority="64"/>
+    <w:lsdException w:name="Medium List 1 Accent 3" w:uiPriority="65"/>
+    <w:lsdException w:name="Medium List 2 Accent 3" w:uiPriority="66"/>
+    <w:lsdException w:name="Medium Grid 1 Accent 3" w:uiPriority="67"/>
+    <w:lsdException w:name="Medium Grid 2 Accent 3" w:uiPriority="68"/>
+    <w:lsdException w:name="Medium Grid 3 Accent 3" w:uiPriority="69"/>
+    <w:lsdException w:name="Dark List Accent 3" w:uiPriority="70"/>
+    <w:lsdException w:name="Colorful Shading Accent 3" w:uiPriority="71"/>
+    <w:lsdException w:name="Colorful List Accent 3" w:uiPriority="72"/>
+    <w:lsdException w:name="Colorful Grid Accent 3" w:uiPriority="73"/>
+    <w:lsdException w:name="Light Shading Accent 4" w:uiPriority="60"/>
+    <w:lsdException w:name="Light List Accent 4" w:uiPriority="61"/>
+    <w:lsdException w:name="Light Grid Accent 4" w:uiPriority="62"/>
+    <w:lsdException w:name="Medium Shading 1 Accent 4" w:uiPriority="63"/>
+    <w:lsdException w:name="Medium Shading 2 Accent 4" w:uiPriority="64"/>
+    <w:lsdException w:name="Medium List 1 Accent 4" w:uiPriority="65"/>
+    <w:lsdException w:name="Medium List 2 Accent 4" w:uiPriority="66"/>
+    <w:lsdException w:name="Medium Grid 1 Accent 4" w:uiPriority="67"/>
+    <w:lsdException w:name="Medium Grid 2 Accent 4" w:uiPriority="68"/>
+    <w:lsdException w:name="Medium Grid 3 Accent 4" w:uiPriority="69"/>
+    <w:lsdException w:name="Dark List Accent 4" w:uiPriority="70"/>
+    <w:lsdException w:name="Colorful Shading Accent 4" w:uiPriority="71"/>
+    <w:lsdException w:name="Colorful List Accent 4" w:uiPriority="72"/>
+    <w:lsdException w:name="Colorful Grid Accent 4" w:uiPriority="73"/>
+    <w:lsdException w:name="Light Shading Accent 5" w:uiPriority="60"/>
+    <w:lsdException w:name="Light List Accent 5" w:uiPriority="61"/>
+    <w:lsdException w:name="Light Grid Accent 5" w:uiPriority="62"/>
+    <w:lsdException w:name="Medium Shading 1 Accent 5" w:uiPriority="63"/>
+    <w:lsdException w:name="Medium Shading 2 Accent 5" w:uiPriority="64"/>
+    <w:lsdException w:name="Medium List 1 Accent 5" w:uiPriority="65"/>
+    <w:lsdException w:name="Medium List 2 Accent 5" w:uiPriority="66"/>
+    <w:lsdException w:name="Medium Grid 1 Accent 5" w:uiPriority="67"/>
+    <w:lsdException w:name="Medium Grid 2 Accent 5" w:uiPriority="68"/>
+    <w:lsdException w:name="Medium Grid 3 Accent 5" w:uiPriority="69"/>
+    <w:lsdException w:name="Dark List Accent 5" w:uiPriority="70"/>
+    <w:lsdException w:name="Colorful Shading Accent 5" w:uiPriority="71"/>
+    <w:lsdException w:name="Colorful List Accent 5" w:uiPriority="72"/>
+    <w:lsdException w:name="Colorful Grid Accent 5" w:uiPriority="73"/>
+    <w:lsdException w:name="Light Shading Accent 6" w:uiPriority="60"/>
+    <w:lsdException w:name="Light List Accent 6" w:uiPriority="61"/>
+    <w:lsdException w:name="Light Grid Accent 6" w:uiPriority="62"/>
+    <w:lsdException w:name="Medium Shading 1 Accent 6" w:uiPriority="63"/>
+    <w:lsdException w:name="Medium Shading 2 Accent 6" w:uiPriority="64"/>
+    <w:lsdException w:name="Medium List 1 Accent 6" w:uiPriority="65"/>
+    <w:lsdException w:name="Medium List 2 Accent 6" w:uiPriority="66"/>
+    <w:lsdException w:name="Medium Grid 1 Accent 6" w:uiPriority="67"/>
+    <w:lsdException w:name="Medium Grid 2 Accent 6" w:uiPriority="68"/>
+    <w:lsdException w:name="Medium Grid 3 Accent 6" w:uiPriority="69"/>
+    <w:lsdException w:name="Dark List Accent 6" w:uiPriority="70"/>
+    <w:lsdException w:name="Colorful Shading Accent 6" w:uiPriority="71"/>
+    <w:lsdException w:name="Colorful List Accent 6" w:uiPriority="72"/>
+    <w:lsdException w:name="Colorful Grid Accent 6" w:uiPriority="73"/>
+    <w:lsdException w:name="Subtle Emphasis" w:uiPriority="19" w:qFormat="1"/>
+    <w:lsdException w:name="Intense Emphasis" w:uiPriority="21" w:qFormat="1"/>
+    <w:lsdException w:name="Subtle Reference" w:uiPriority="31" w:qFormat="1"/>
+    <w:lsdException w:name="Intense Reference" w:uiPriority="32" w:qFormat="1"/>
+    <w:lsdException w:name="Book Title" w:uiPriority="33" w:qFormat="1"/>
+    <w:lsdException w:name="Bibliography" w:semiHidden="1" w:uiPriority="37" w:unhideWhenUsed="1"/>
+    <w:lsdException w:name="TOC Heading" w:semiHidden="1" w:uiPriority="39" w:unhideWhenUsed="1" w:qFormat="1"/>
+    <w:lsdException w:name="Plain Table 1" w:uiPriority="41"/>
+    <w:lsdException w:name="Plain Table 2" w:uiPriority="42"/>
+    <w:lsdException w:name="Plain Table 3" w:uiPriority="43"/>
+    <w:lsdException w:name="Plain Table 4" w:uiPriority="44"/>
+    <w:lsdException w:name="Plain Table 5" w:uiPriority="45"/>
+    <w:lsdException w:name="Grid Table Light" w:uiPriority="40"/>
+    <w:lsdException w:name="Grid Table 1 Light" w:uiPriority="46"/>
+    <w:lsdException w:name="Grid Table 2" w:uiPriority="47"/>
+    <w:lsdException w:name="Grid Table 3" w:uiPriority="48"/>
+    <w:lsdException w:name="Grid Table 4" w:uiPriority="49"/>
+    <w:lsdException w:name="Grid Table 5 Dark" w:uiPriority="50"/>
+    <w:lsdException w:name="Grid Table 6 Colorful" w:uiPriority="51"/>
+    <w:lsdException w:name="Grid Table 7 Colorful" w:uiPriority="52"/>
+    <w:lsdException w:name="Grid Table 1 Light Accent 1" w:uiPriority="46"/>
+    <w:lsdException w:name="Grid Table 2 Accent 1" w:uiPriority="47"/>
+    <w:lsdException w:name="Grid Table 3 Accent 1" w:uiPriority="48"/>
+    <w:lsdException w:name="Grid Table 4 Accent 1" w:uiPriority="49"/>
+    <w:lsdException w:name="Grid Table 5 Dark Accent 1" w:uiPriority="50"/>
+    <w:lsdException w:name="Grid Table 6 Colorful Accent 1" w:uiPriority="51"/>
+    <w:lsdException w:name="Grid Table 7 Colorful Accent 1" w:uiPriority="52"/>
+    <w:lsdException w:name="Grid Table 1 Light Accent 2" w:uiPriority="46"/>
+    <w:lsdException w:name="Grid Table 2 Accent 2" w:uiPriority="47"/>
+    <w:lsdException w:name="Grid Table 3 Accent 2" w:uiPriority="48"/>
+    <w:lsdException w:name="Grid Table 4 Accent 2" w:uiPriority="49"/>
+    <w:lsdException w:name="Grid Table 5 Dark Accent 2" w:uiPriority="50"/>
+    <w:lsdException w:name="Grid Table 6 Colorful Accent 2" w:uiPriority="51"/>
+    <w:lsdException w:name="Grid Table 7 Colorful Accent 2" w:uiPriority="52"/>
+    <w:lsdException w:name="Grid Table 1 Light Accent 3" w:uiPriority="46"/>
+    <w:lsdException w:name="Grid Table 2 Accent 3" w:uiPriority="47"/>
+    <w:lsdException w:name="Grid Table 3 Accent 3" w:uiPriority="48"/>
+    <w:lsdException w:name="Grid Table 4 Accent 3" w:uiPriority="49"/>
+    <w:lsdException w:name="Grid Table 5 Dark Accent 3" w:uiPriority="50"/>
+    <w:lsdException w:name="Grid Table 6 Colorful Accent 3" w:uiPriority="51"/>
+    <w:lsdException w:name="Grid Table 7 Colorful Accent 3" w:uiPriority="52"/>
+    <w:lsdException w:name="Grid Table 1 Light Accent 4" w:uiPriority="46"/>
+    <w:lsdException w:name="Grid Table 2 Accent 4" w:uiPriority="47"/>
+    <w:lsdException w:name="Grid Table 3 Accent 4" w:uiPriority="48"/>
+    <w:lsdException w:name="Grid Table 4 Accent 4" w:uiPriority="49"/>
+    <w:lsdException w:name="Grid Table 5 Dark Accent 4" w:uiPriority="50"/>
+    <w:lsdException w:name="Grid Table 6 Colorful Accent 4" w:uiPriority="51"/>
+    <w:lsdException w:name="Grid Table 7 Colorful Accent 4" w:uiPriority="52"/>
+    <w:lsdException w:name="Grid Table 1 Light Accent 5" w:uiPriority="46"/>
+    <w:lsdException w:name="Grid Table 2 Accent 5" w:uiPriority="47"/>
+    <w:lsdException w:name="Grid Table 3 Accent 5" w:uiPriority="48"/>
+    <w:lsdException w:name="Grid Table 4 Accent 5" w:uiPriority="49"/>
+    <w:lsdException w:name="Grid Table 5 Dark Accent 5" w:uiPriority="50"/>
+    <w:lsdException w:name="Grid Table 6 Colorful Accent 5" w:uiPriority="51"/>
+    <w:lsdException w:name="Grid Table 7 Colorful Accent 5" w:uiPriority="52"/>
+    <w:lsdException w:name="Grid Table 1 Light Accent 6" w:uiPriority="46"/>
+    <w:lsdException w:name="Grid Table 2 Accent 6" w:uiPriority="47"/>
+    <w:lsdException w:name="Grid Table 3 Accent 6" w:uiPriority="48"/>
+    <w:lsdException w:name="Grid Table 4 Accent 6" w:uiPriority="49"/>
+    <w:lsdException w:name="Grid Table 5 Dark Accent 6" w:uiPriority="50"/>
+    <w:lsdException w:name="Grid Table 6 Colorful Accent 6" w:uiPriority="51"/>
+    <w:lsdException w:name="Grid Table 7 Colorful Accent 6" w:uiPriority="52"/>
+    <w:lsdException w:name="List Table 1 Light" w:uiPriority="46"/>
+    <w:lsdException w:name="List Table 2" w:uiPriority="47"/>
+    <w:lsdException w:name="List Table 3" w:uiPriority="48"/>
+    <w:lsdException w:name="List Table 4" w:uiPriority="49"/>
+    <w:lsdException w:name="List Table 5 Dark" w:uiPriority="50"/>
+    <w:lsdException w:name="List Table 6 Colorful" w:uiPriority="51"/>
+    <w:lsdException w:name="List Table 7 Colorful" w:uiPriority="52"/>
+    <w:lsdException w:name="List Table 1 Light Accent 1" w:uiPriority="46"/>
+    <w:lsdException w:name="List Table 2 Accent 1" w:uiPriority="47"/>
+    <w:lsdException w:name="List Table 3 Accent 1" w:uiPriority="48"/>
+    <w:lsdException w:name="List Table 4 Accent 1" w:uiPriority="49"/>
+    <w:lsdException w:name="List Table 5 Dark Accent 1" w:uiPriority="50"/>
+    <w:lsdException w:name="List Table 6 Colorful Accent 1" w:uiPriority="51"/>
+    <w:lsdException w:name="List Table 7 Colorful Accent 1" w:uiPriority="52"/>
+    <w:lsdException w:name="List Table 1 Light Accent 2" w:uiPriority="46"/>
+    <w:lsdException w:name="List Table 2 Accent 2" w:uiPriority="47"/>
+    <w:lsdException w:name="List Table 3 Accent 2" w:uiPriority="48"/>
+    <w:lsdException w:name="List Table 4 Accent 2" w:uiPriority="49"/>
+    <w:lsdException w:name="List Table 5 Dark Accent 2" w:uiPriority="50"/>
+    <w:lsdException w:name="List Table 6 Colorful Accent 2" w:uiPriority="51"/>
+    <w:lsdException w:name="List Table 7 Colorful Accent 2" w:uiPriority="52"/>
+    <w:lsdException w:name="List Table 1 Light Accent 3" w:uiPriority="46"/>
+    <w:lsdException w:name="List Table 2 Accent 3" w:uiPriority="47"/>
+    <w:lsdException w:name="List Table 3 Accent 3" w:uiPriority="48"/>
+    <w:lsdException w:name="List Table 4 Accent 3" w:uiPriority="49"/>
+    <w:lsdException w:name="List Table 5 Dark Accent 3" w:uiPriority="50"/>
+    <w:lsdException w:name="List Table 6 Colorful Accent 3" w:uiPriority="51"/>
+    <w:lsdException w:name="List Table 7 Colorful Accent 3" w:uiPriority="52"/>
+    <w:lsdException w:name="List Table 1 Light Accent 4" w:uiPriority="46"/>
+    <w:lsdException w:name="List Table 2 Accent 4" w:uiPriority="47"/>
+    <w:lsdException w:name="List Table 3 Accent 4" w:uiPriority="48"/>
+    <w:lsdException w:name="List Table 4 Accent 4" w:uiPriority="49"/>
+    <w:lsdException w:name="List Table 5 Dark Accent 4" w:uiPriority="50"/>
+    <w:lsdException w:name="List Table 6 Colorful Accent 4" w:uiPriority="51"/>
+    <w:lsdException w:name="List Table 7 Colorful Accent 4" w:uiPriority="52"/>
+    <w:lsdException w:name="List Table 1 Light Accent 5" w:uiPriority="46"/>
+    <w:lsdException w:name="List Table 2 Accent 5" w:uiPriority="47"/>
+    <w:lsdException w:name="List Table 3 Accent 5" w:uiPriority="48"/>
+    <w:lsdException w:name="List Table 4 Accent 5" w:uiPriority="49"/>
+    <w:lsdException w:name="List Table 5 Dark Accent 5" w:uiPriority="50"/>
+    <w:lsdException w:name="List Table 6 Colorful Accent 5" w:uiPriority="51"/>
+    <w:lsdException w:name="List Table 7 Colorful Accent 5" w:uiPriority="52"/>
+    <w:lsdException w:name="List Table 1 Light Accent 6" w:uiPriority="46"/>
+    <w:lsdException w:name="List Table 2 Accent 6" w:uiPriority="47"/>
+    <w:lsdException w:name="List Table 3 Accent 6" w:uiPriority="48"/>
+    <w:lsdException w:name="List Table 4 Accent 6" w:uiPriority="49"/>
+    <w:lsdException w:name="List Table 5 Dark Accent 6" w:uiPriority="50"/>
+    <w:lsdException w:name="List Table 6 Colorful Accent 6" w:uiPriority="51"/>
+    <w:lsdException w:name="List Table 7 Colorful Accent 6" w:uiPriority="52"/>
+    <w:lsdException w:name="Mention" w:semiHidden="1" w:unhideWhenUsed="1"/>
+    <w:lsdException w:name="Smart Hyperlink" w:semiHidden="1" w:unhideWhenUsed="1"/>
+    <w:lsdException w:name="Hashtag" w:semiHidden="1" w:unhideWhenUsed="1"/>
+    <w:lsdException w:name="Unresolved Mention" w:semiHidden="1" w:unhideWhenUsed="1"/>
+    <w:lsdException w:name="Smart Link" w:semiHidden="1" w:unhideWhenUsed="1"/>
   </w:latentStyles>
   <w:style w:type="paragraph" w:default="1" w:styleId="Normal">
     <w:name w:val="Normal"/>
@@ -1789,7 +1893,6 @@
     <w:uiPriority w:val="99"/>
     <w:semiHidden/>
     <w:unhideWhenUsed/>
-    <w:qFormat/>
     <w:tblPr>
       <w:tblInd w:w="0" w:type="dxa"/>
       <w:tblCellMar>
